--- a/6-Automation/Python/2-AccessStructureCopier - Ver 1.0 - id 5/AccessStructureCopier - Code Source.docx
+++ b/6-Automation/Python/2-AccessStructureCopier - Ver 1.0 - id 5/AccessStructureCopier - Code Source.docx
@@ -15,7 +15,22 @@
         <w:pStyle w:val="Heading2"/>
       </w:pPr>
       <w:r>
+        <w:t>1-</w:t>
+      </w:r>
+      <w:r>
+        <w:t>AccessStructureCopier -</w:t>
+      </w:r>
+      <w:r>
+        <w:t xml:space="preserve"> </w:t>
+      </w:r>
+      <w:r>
         <w:t>Ai Question</w:t>
+      </w:r>
+      <w:r>
+        <w:t xml:space="preserve"> </w:t>
+      </w:r>
+      <w:r>
+        <w:t>- id 5</w:t>
       </w:r>
     </w:p>
     <w:p>
@@ -55,61 +70,17 @@
       </w:r>
       <w:r>
         <w:rPr>
-          <w:highlight w:val="lightGray"/>
-        </w:rPr>
-        <w:t>Motasem Essam -&gt; motasem.essam.prototypedoteg.com@gmail.com</w:t>
-      </w:r>
-      <w:r>
-        <w:rPr>
-          <w:highlight w:val="lightGray"/>
-        </w:rPr>
-        <w:t xml:space="preserve">] </w:t>
-      </w:r>
-      <w:r>
-        <w:rPr>
           <w:b/>
           <w:bCs/>
           <w:highlight w:val="lightGray"/>
         </w:rPr>
-        <w:t>on</w:t>
+        <w:t>Data Path</w:t>
       </w:r>
       <w:r>
         <w:rPr>
           <w:highlight w:val="lightGray"/>
         </w:rPr>
-        <w:t xml:space="preserve"> [</w:t>
-      </w:r>
-      <w:r>
-        <w:rPr>
-          <w:highlight w:val="lightGray"/>
-        </w:rPr>
-        <w:t>11</w:t>
-      </w:r>
-      <w:r>
-        <w:rPr>
-          <w:highlight w:val="lightGray"/>
-        </w:rPr>
-        <w:t>/</w:t>
-      </w:r>
-      <w:r>
-        <w:rPr>
-          <w:highlight w:val="lightGray"/>
-        </w:rPr>
-        <w:t>22</w:t>
-      </w:r>
-      <w:r>
-        <w:rPr>
-          <w:highlight w:val="lightGray"/>
-        </w:rPr>
-        <w:t>/2025]</w:t>
-      </w:r>
-    </w:p>
-    <w:p>
-      <w:r>
-        <w:rPr>
-          <w:highlight w:val="lightGray"/>
-        </w:rPr>
-        <w:t xml:space="preserve"># </w:t>
+        <w:t xml:space="preserve">: Entities Folder -&gt; Entities Database -&gt; Persons Table -&gt; ID: 1, Name_En: Motasem Essam, Email Address: motasem.essam.prototypedoteg.com@gmail.com] </w:t>
       </w:r>
       <w:r>
         <w:rPr>
@@ -117,19 +88,37 @@
           <w:bCs/>
           <w:highlight w:val="lightGray"/>
         </w:rPr>
-        <w:t>Data Path</w:t>
+        <w:t>on</w:t>
       </w:r>
       <w:r>
         <w:rPr>
           <w:highlight w:val="lightGray"/>
         </w:rPr>
-        <w:t xml:space="preserve">: Entities Folder -&gt; Entities Database -&gt; Persons Table -&gt; ID: </w:t>
+        <w:t xml:space="preserve"> [</w:t>
       </w:r>
       <w:r>
         <w:rPr>
           <w:highlight w:val="lightGray"/>
         </w:rPr>
-        <w:t>1</w:t>
+        <w:t>11</w:t>
+      </w:r>
+      <w:r>
+        <w:rPr>
+          <w:highlight w:val="lightGray"/>
+        </w:rPr>
+        <w:t>/</w:t>
+      </w:r>
+      <w:r>
+        <w:rPr>
+          <w:highlight w:val="lightGray"/>
+        </w:rPr>
+        <w:t>22</w:t>
+      </w:r>
+      <w:r>
+        <w:rPr>
+          <w:highlight w:val="lightGray"/>
+        </w:rPr>
+        <w:t>/2025]</w:t>
       </w:r>
     </w:p>
     <w:p>
@@ -150,7 +139,19 @@
         <w:pStyle w:val="Heading2"/>
       </w:pPr>
       <w:r>
+        <w:t>2-</w:t>
+      </w:r>
+      <w:r>
+        <w:t>AccessStructureCopier -</w:t>
+      </w:r>
+      <w:r>
+        <w:t xml:space="preserve"> </w:t>
+      </w:r>
+      <w:r>
         <w:t xml:space="preserve">Ai Answer </w:t>
+      </w:r>
+      <w:r>
+        <w:t>- id 5</w:t>
       </w:r>
     </w:p>
     <w:p>
@@ -1635,7 +1636,22 @@
         <w:pStyle w:val="Heading2"/>
       </w:pPr>
       <w:r>
+        <w:t>3-</w:t>
+      </w:r>
+      <w:r>
+        <w:t>AccessStructureCopier -</w:t>
+      </w:r>
+      <w:r>
+        <w:t xml:space="preserve"> </w:t>
+      </w:r>
+      <w:r>
         <w:t>Ai Question</w:t>
+      </w:r>
+      <w:r>
+        <w:t xml:space="preserve"> </w:t>
+      </w:r>
+      <w:r>
+        <w:t>- id 5</w:t>
       </w:r>
     </w:p>
     <w:p>
@@ -1675,61 +1691,17 @@
       </w:r>
       <w:r>
         <w:rPr>
-          <w:highlight w:val="lightGray"/>
-        </w:rPr>
-        <w:t>Motasem Essam -&gt; motasem.essam.prototypedoteg.com@gmail.com</w:t>
-      </w:r>
-      <w:r>
-        <w:rPr>
-          <w:highlight w:val="lightGray"/>
-        </w:rPr>
-        <w:t xml:space="preserve">] </w:t>
-      </w:r>
-      <w:r>
-        <w:rPr>
           <w:b/>
           <w:bCs/>
           <w:highlight w:val="lightGray"/>
         </w:rPr>
-        <w:t>on</w:t>
+        <w:t>Data Path</w:t>
       </w:r>
       <w:r>
         <w:rPr>
           <w:highlight w:val="lightGray"/>
         </w:rPr>
-        <w:t xml:space="preserve"> [</w:t>
-      </w:r>
-      <w:r>
-        <w:rPr>
-          <w:highlight w:val="lightGray"/>
-        </w:rPr>
-        <w:t>11</w:t>
-      </w:r>
-      <w:r>
-        <w:rPr>
-          <w:highlight w:val="lightGray"/>
-        </w:rPr>
-        <w:t>/</w:t>
-      </w:r>
-      <w:r>
-        <w:rPr>
-          <w:highlight w:val="lightGray"/>
-        </w:rPr>
-        <w:t>22</w:t>
-      </w:r>
-      <w:r>
-        <w:rPr>
-          <w:highlight w:val="lightGray"/>
-        </w:rPr>
-        <w:t>/2025]</w:t>
-      </w:r>
-    </w:p>
-    <w:p>
-      <w:r>
-        <w:rPr>
-          <w:highlight w:val="lightGray"/>
-        </w:rPr>
-        <w:t xml:space="preserve"># </w:t>
+        <w:t xml:space="preserve">: Entities Folder -&gt; Entities Database -&gt; Persons Table -&gt; ID: 1, Name_En: Motasem Essam, Email Address: motasem.essam.prototypedoteg.com@gmail.com] </w:t>
       </w:r>
       <w:r>
         <w:rPr>
@@ -1737,19 +1709,37 @@
           <w:bCs/>
           <w:highlight w:val="lightGray"/>
         </w:rPr>
-        <w:t>Data Path</w:t>
+        <w:t>on</w:t>
       </w:r>
       <w:r>
         <w:rPr>
           <w:highlight w:val="lightGray"/>
         </w:rPr>
-        <w:t xml:space="preserve">: Entities Folder -&gt; Entities Database -&gt; Persons Table -&gt; ID: </w:t>
+        <w:t xml:space="preserve"> [</w:t>
       </w:r>
       <w:r>
         <w:rPr>
           <w:highlight w:val="lightGray"/>
         </w:rPr>
-        <w:t>1</w:t>
+        <w:t>11</w:t>
+      </w:r>
+      <w:r>
+        <w:rPr>
+          <w:highlight w:val="lightGray"/>
+        </w:rPr>
+        <w:t>/</w:t>
+      </w:r>
+      <w:r>
+        <w:rPr>
+          <w:highlight w:val="lightGray"/>
+        </w:rPr>
+        <w:t>22</w:t>
+      </w:r>
+      <w:r>
+        <w:rPr>
+          <w:highlight w:val="lightGray"/>
+        </w:rPr>
+        <w:t>/2025]</w:t>
       </w:r>
     </w:p>
     <w:p>
@@ -1770,7 +1760,22 @@
         <w:pStyle w:val="Heading2"/>
       </w:pPr>
       <w:r>
-        <w:t xml:space="preserve">Ai Answer </w:t>
+        <w:t>4-</w:t>
+      </w:r>
+      <w:r>
+        <w:t>AccessStructureCopier -</w:t>
+      </w:r>
+      <w:r>
+        <w:t xml:space="preserve"> </w:t>
+      </w:r>
+      <w:r>
+        <w:t>Ai Answer</w:t>
+      </w:r>
+      <w:r>
+        <w:t xml:space="preserve"> </w:t>
+      </w:r>
+      <w:r>
+        <w:t>- id 5</w:t>
       </w:r>
     </w:p>
     <w:p>
@@ -3235,7 +3240,22 @@
         <w:pStyle w:val="Heading2"/>
       </w:pPr>
       <w:r>
+        <w:t>5-</w:t>
+      </w:r>
+      <w:r>
+        <w:t>AccessStructureCopier -</w:t>
+      </w:r>
+      <w:r>
+        <w:t xml:space="preserve"> </w:t>
+      </w:r>
+      <w:r>
         <w:t>Ai Question</w:t>
+      </w:r>
+      <w:r>
+        <w:t xml:space="preserve"> </w:t>
+      </w:r>
+      <w:r>
+        <w:t>- id 5</w:t>
       </w:r>
     </w:p>
     <w:p>
@@ -3275,61 +3295,17 @@
       </w:r>
       <w:r>
         <w:rPr>
-          <w:highlight w:val="lightGray"/>
-        </w:rPr>
-        <w:t>Motasem Essam -&gt; motasem.essam.prototypedoteg.com@gmail.com</w:t>
-      </w:r>
-      <w:r>
-        <w:rPr>
-          <w:highlight w:val="lightGray"/>
-        </w:rPr>
-        <w:t xml:space="preserve">] </w:t>
-      </w:r>
-      <w:r>
-        <w:rPr>
           <w:b/>
           <w:bCs/>
           <w:highlight w:val="lightGray"/>
         </w:rPr>
-        <w:t>on</w:t>
+        <w:t>Data Path</w:t>
       </w:r>
       <w:r>
         <w:rPr>
           <w:highlight w:val="lightGray"/>
         </w:rPr>
-        <w:t xml:space="preserve"> [</w:t>
-      </w:r>
-      <w:r>
-        <w:rPr>
-          <w:highlight w:val="lightGray"/>
-        </w:rPr>
-        <w:t>11</w:t>
-      </w:r>
-      <w:r>
-        <w:rPr>
-          <w:highlight w:val="lightGray"/>
-        </w:rPr>
-        <w:t>/</w:t>
-      </w:r>
-      <w:r>
-        <w:rPr>
-          <w:highlight w:val="lightGray"/>
-        </w:rPr>
-        <w:t>22</w:t>
-      </w:r>
-      <w:r>
-        <w:rPr>
-          <w:highlight w:val="lightGray"/>
-        </w:rPr>
-        <w:t>/2025]</w:t>
-      </w:r>
-    </w:p>
-    <w:p>
-      <w:r>
-        <w:rPr>
-          <w:highlight w:val="lightGray"/>
-        </w:rPr>
-        <w:t xml:space="preserve"># </w:t>
+        <w:t xml:space="preserve">: Entities Folder -&gt; Entities Database -&gt; Persons Table -&gt; ID: 1, Name_En: Motasem Essam, Email Address: motasem.essam.prototypedoteg.com@gmail.com] </w:t>
       </w:r>
       <w:r>
         <w:rPr>
@@ -3337,19 +3313,37 @@
           <w:bCs/>
           <w:highlight w:val="lightGray"/>
         </w:rPr>
-        <w:t>Data Path</w:t>
+        <w:t>on</w:t>
       </w:r>
       <w:r>
         <w:rPr>
           <w:highlight w:val="lightGray"/>
         </w:rPr>
-        <w:t xml:space="preserve">: Entities Folder -&gt; Entities Database -&gt; Persons Table -&gt; ID: </w:t>
+        <w:t xml:space="preserve"> [</w:t>
       </w:r>
       <w:r>
         <w:rPr>
           <w:highlight w:val="lightGray"/>
         </w:rPr>
-        <w:t>1</w:t>
+        <w:t>11</w:t>
+      </w:r>
+      <w:r>
+        <w:rPr>
+          <w:highlight w:val="lightGray"/>
+        </w:rPr>
+        <w:t>/</w:t>
+      </w:r>
+      <w:r>
+        <w:rPr>
+          <w:highlight w:val="lightGray"/>
+        </w:rPr>
+        <w:t>22</w:t>
+      </w:r>
+      <w:r>
+        <w:rPr>
+          <w:highlight w:val="lightGray"/>
+        </w:rPr>
+        <w:t>/2025]</w:t>
       </w:r>
     </w:p>
     <w:p>
@@ -3370,7 +3364,19 @@
         <w:pStyle w:val="Heading2"/>
       </w:pPr>
       <w:r>
+        <w:t>6-</w:t>
+      </w:r>
+      <w:r>
+        <w:t>AccessStructureCopier -</w:t>
+      </w:r>
+      <w:r>
+        <w:t xml:space="preserve"> </w:t>
+      </w:r>
+      <w:r>
         <w:t xml:space="preserve">Ai Answer </w:t>
+      </w:r>
+      <w:r>
+        <w:t>- id 5</w:t>
       </w:r>
     </w:p>
     <w:p>
@@ -4826,7 +4832,22 @@
         <w:pStyle w:val="Heading2"/>
       </w:pPr>
       <w:r>
+        <w:t>7-</w:t>
+      </w:r>
+      <w:r>
+        <w:t>AccessStructureCopier -</w:t>
+      </w:r>
+      <w:r>
+        <w:t xml:space="preserve"> </w:t>
+      </w:r>
+      <w:r>
         <w:t>Ai Question</w:t>
+      </w:r>
+      <w:r>
+        <w:t xml:space="preserve"> </w:t>
+      </w:r>
+      <w:r>
+        <w:t>- id 5</w:t>
       </w:r>
     </w:p>
     <w:p>
@@ -4866,61 +4887,17 @@
       </w:r>
       <w:r>
         <w:rPr>
-          <w:highlight w:val="lightGray"/>
-        </w:rPr>
-        <w:t>Motasem Essam -&gt; motasem.essam.prototypedoteg.com@gmail.com</w:t>
-      </w:r>
-      <w:r>
-        <w:rPr>
-          <w:highlight w:val="lightGray"/>
-        </w:rPr>
-        <w:t xml:space="preserve">] </w:t>
-      </w:r>
-      <w:r>
-        <w:rPr>
           <w:b/>
           <w:bCs/>
           <w:highlight w:val="lightGray"/>
         </w:rPr>
-        <w:t>on</w:t>
+        <w:t>Data Path</w:t>
       </w:r>
       <w:r>
         <w:rPr>
           <w:highlight w:val="lightGray"/>
         </w:rPr>
-        <w:t xml:space="preserve"> [</w:t>
-      </w:r>
-      <w:r>
-        <w:rPr>
-          <w:highlight w:val="lightGray"/>
-        </w:rPr>
-        <w:t>11</w:t>
-      </w:r>
-      <w:r>
-        <w:rPr>
-          <w:highlight w:val="lightGray"/>
-        </w:rPr>
-        <w:t>/</w:t>
-      </w:r>
-      <w:r>
-        <w:rPr>
-          <w:highlight w:val="lightGray"/>
-        </w:rPr>
-        <w:t>22</w:t>
-      </w:r>
-      <w:r>
-        <w:rPr>
-          <w:highlight w:val="lightGray"/>
-        </w:rPr>
-        <w:t>/2025]</w:t>
-      </w:r>
-    </w:p>
-    <w:p>
-      <w:r>
-        <w:rPr>
-          <w:highlight w:val="lightGray"/>
-        </w:rPr>
-        <w:t xml:space="preserve"># </w:t>
+        <w:t xml:space="preserve">: Entities Folder -&gt; Entities Database -&gt; Persons Table -&gt; ID: 1, Name_En: Motasem Essam, Email Address: motasem.essam.prototypedoteg.com@gmail.com] </w:t>
       </w:r>
       <w:r>
         <w:rPr>
@@ -4928,19 +4905,37 @@
           <w:bCs/>
           <w:highlight w:val="lightGray"/>
         </w:rPr>
-        <w:t>Data Path</w:t>
+        <w:t>on</w:t>
       </w:r>
       <w:r>
         <w:rPr>
           <w:highlight w:val="lightGray"/>
         </w:rPr>
-        <w:t xml:space="preserve">: Entities Folder -&gt; Entities Database -&gt; Persons Table -&gt; ID: </w:t>
+        <w:t xml:space="preserve"> [</w:t>
       </w:r>
       <w:r>
         <w:rPr>
           <w:highlight w:val="lightGray"/>
         </w:rPr>
-        <w:t>1</w:t>
+        <w:t>11</w:t>
+      </w:r>
+      <w:r>
+        <w:rPr>
+          <w:highlight w:val="lightGray"/>
+        </w:rPr>
+        <w:t>/</w:t>
+      </w:r>
+      <w:r>
+        <w:rPr>
+          <w:highlight w:val="lightGray"/>
+        </w:rPr>
+        <w:t>22</w:t>
+      </w:r>
+      <w:r>
+        <w:rPr>
+          <w:highlight w:val="lightGray"/>
+        </w:rPr>
+        <w:t>/2025]</w:t>
       </w:r>
     </w:p>
     <w:p>
@@ -4961,7 +4956,19 @@
         <w:pStyle w:val="Heading2"/>
       </w:pPr>
       <w:r>
+        <w:t>8-</w:t>
+      </w:r>
+      <w:r>
+        <w:t>AccessStructureCopier -</w:t>
+      </w:r>
+      <w:r>
+        <w:t xml:space="preserve"> </w:t>
+      </w:r>
+      <w:r>
         <w:t xml:space="preserve">Ai Answer </w:t>
+      </w:r>
+      <w:r>
+        <w:t>- id 5</w:t>
       </w:r>
     </w:p>
     <w:p>
@@ -5165,7 +5172,7 @@
           <w:rFonts w:ascii="Roboto Mono" w:hAnsi="Roboto Mono"/>
         </w:rPr>
         <w:pict w14:anchorId="51D51E16">
-          <v:rect id="_x0000_i1048" style="width:0;height:1.5pt" o:hralign="center" o:hrstd="t" o:hr="t" fillcolor="#a0a0a0" stroked="f"/>
+          <v:rect id="_x0000_i1030" style="width:0;height:1.5pt" o:hralign="center" o:hrstd="t" o:hr="t" fillcolor="#a0a0a0" stroked="f"/>
         </w:pict>
       </w:r>
     </w:p>
@@ -6638,7 +6645,7 @@
           <w:rFonts w:ascii="Roboto Mono" w:hAnsi="Roboto Mono"/>
         </w:rPr>
         <w:pict w14:anchorId="77F0186B">
-          <v:rect id="_x0000_i1049" style="width:0;height:1.5pt" o:hralign="center" o:hrstd="t" o:hr="t" fillcolor="#a0a0a0" stroked="f"/>
+          <v:rect id="_x0000_i1031" style="width:0;height:1.5pt" o:hralign="center" o:hrstd="t" o:hr="t" fillcolor="#a0a0a0" stroked="f"/>
         </w:pict>
       </w:r>
     </w:p>
@@ -6751,7 +6758,7 @@
           <w:rFonts w:ascii="Roboto Mono" w:hAnsi="Roboto Mono"/>
         </w:rPr>
         <w:pict w14:anchorId="50E5A653">
-          <v:rect id="_x0000_i1050" style="width:0;height:1.5pt" o:hralign="center" o:hrstd="t" o:hr="t" fillcolor="#a0a0a0" stroked="f"/>
+          <v:rect id="_x0000_i1032" style="width:0;height:1.5pt" o:hralign="center" o:hrstd="t" o:hr="t" fillcolor="#a0a0a0" stroked="f"/>
         </w:pict>
       </w:r>
     </w:p>
@@ -12405,6 +12412,7 @@
   <w:style w:type="character" w:default="1" w:styleId="DefaultParagraphFont">
     <w:name w:val="Default Paragraph Font"/>
     <w:uiPriority w:val="1"/>
+    <w:semiHidden/>
     <w:unhideWhenUsed/>
   </w:style>
   <w:style w:type="table" w:default="1" w:styleId="TableNormal">
